--- a/proposal/Proposal.docx
+++ b/proposal/Proposal.docx
@@ -1,6 +1,6 @@
 
 <file path=word/document.xml><?xml version="1.0" encoding="utf-8"?>
-<w:document xmlns:wpc="http://schemas.microsoft.com/office/word/2010/wordprocessingCanvas" xmlns:mc="http://schemas.openxmlformats.org/markup-compatibility/2006" xmlns:o="urn:schemas-microsoft-com:office:office" xmlns:r="http://schemas.openxmlformats.org/officeDocument/2006/relationships" xmlns:m="http://schemas.openxmlformats.org/officeDocument/2006/math" xmlns:v="urn:schemas-microsoft-com:vml" xmlns:wp14="http://schemas.microsoft.com/office/word/2010/wordprocessingDrawing" xmlns:wp="http://schemas.openxmlformats.org/drawingml/2006/wordprocessingDrawing" xmlns:w10="urn:schemas-microsoft-com:office:word" xmlns:w="http://schemas.openxmlformats.org/wordprocessingml/2006/main" xmlns:w14="http://schemas.microsoft.com/office/word/2010/wordml" xmlns:w15="http://schemas.microsoft.com/office/word/2012/wordml" xmlns:wpg="http://schemas.microsoft.com/office/word/2010/wordprocessingGroup" xmlns:wpi="http://schemas.microsoft.com/office/word/2010/wordprocessingInk" xmlns:wne="http://schemas.microsoft.com/office/word/2006/wordml" xmlns:wps="http://schemas.microsoft.com/office/word/2010/wordprocessingShape" mc:Ignorable="w14 w15 wp14">
+<w:document xmlns:wpc="http://schemas.microsoft.com/office/word/2010/wordprocessingCanvas" xmlns:cx="http://schemas.microsoft.com/office/drawing/2014/chartex" xmlns:cx1="http://schemas.microsoft.com/office/drawing/2015/9/8/chartex" xmlns:mc="http://schemas.openxmlformats.org/markup-compatibility/2006" xmlns:o="urn:schemas-microsoft-com:office:office" xmlns:r="http://schemas.openxmlformats.org/officeDocument/2006/relationships" xmlns:m="http://schemas.openxmlformats.org/officeDocument/2006/math" xmlns:v="urn:schemas-microsoft-com:vml" xmlns:wp14="http://schemas.microsoft.com/office/word/2010/wordprocessingDrawing" xmlns:wp="http://schemas.openxmlformats.org/drawingml/2006/wordprocessingDrawing" xmlns:w10="urn:schemas-microsoft-com:office:word" xmlns:w="http://schemas.openxmlformats.org/wordprocessingml/2006/main" xmlns:w14="http://schemas.microsoft.com/office/word/2010/wordml" xmlns:w15="http://schemas.microsoft.com/office/word/2012/wordml" xmlns:w16se="http://schemas.microsoft.com/office/word/2015/wordml/symex" xmlns:wpg="http://schemas.microsoft.com/office/word/2010/wordprocessingGroup" xmlns:wpi="http://schemas.microsoft.com/office/word/2010/wordprocessingInk" xmlns:wne="http://schemas.microsoft.com/office/word/2006/wordml" xmlns:wps="http://schemas.microsoft.com/office/word/2010/wordprocessingShape" mc:Ignorable="w14 w15 w16se wp14">
   <w:body>
     <w:p>
       <w:pPr>
@@ -362,6 +362,15 @@
     </w:p>
     <w:sdt>
       <w:sdtPr>
+        <w:rPr>
+          <w:rFonts w:ascii="Liberation Serif" w:eastAsia="WenQuanYi Micro Hei" w:hAnsi="Liberation Serif" w:cs="DejaVu Sans"/>
+          <w:color w:val="auto"/>
+          <w:kern w:val="2"/>
+          <w:sz w:val="24"/>
+          <w:szCs w:val="24"/>
+          <w:rtl/>
+          <w:lang w:eastAsia="zh-CN" w:bidi="fa-IR"/>
+        </w:rPr>
         <w:id w:val="1220472649"/>
         <w:docPartObj>
           <w:docPartGallery w:val="Table of Contents"/>
@@ -370,23 +379,17 @@
       </w:sdtPr>
       <w:sdtEndPr>
         <w:rPr>
-          <w:rFonts w:ascii="Liberation Serif" w:eastAsia="WenQuanYi Micro Hei" w:hAnsi="Liberation Serif" w:cs="DejaVu Sans"/>
           <w:b/>
           <w:bCs/>
           <w:noProof/>
-          <w:color w:val="auto"/>
-          <w:kern w:val="2"/>
-          <w:sz w:val="24"/>
-          <w:szCs w:val="24"/>
-          <w:lang w:eastAsia="zh-CN" w:bidi="fa-IR"/>
         </w:rPr>
       </w:sdtEndPr>
       <w:sdtContent>
         <w:p>
           <w:pPr>
             <w:pStyle w:val="TOCHeading"/>
+            <w:bidi/>
             <w:rPr>
-              <w:rFonts w:hint="cs"/>
               <w:rtl/>
               <w:lang w:bidi="fa-IR"/>
             </w:rPr>
@@ -403,6 +406,7 @@
         <w:p>
           <w:pPr>
             <w:pStyle w:val="TOC1"/>
+            <w:bidi/>
             <w:rPr>
               <w:rFonts w:cstheme="minorBidi"/>
             </w:rPr>
@@ -499,6 +503,7 @@
             <w:tabs>
               <w:tab w:val="right" w:leader="dot" w:pos="9350"/>
             </w:tabs>
+            <w:bidi/>
             <w:rPr>
               <w:rFonts w:cstheme="minorBidi"/>
               <w:noProof/>
@@ -553,6 +558,7 @@
               <w:rPr>
                 <w:noProof/>
                 <w:webHidden/>
+                <w:rtl/>
               </w:rPr>
               <w:t>1</w:t>
             </w:r>
@@ -571,6 +577,7 @@
             <w:tabs>
               <w:tab w:val="right" w:leader="dot" w:pos="9350"/>
             </w:tabs>
+            <w:bidi/>
             <w:rPr>
               <w:rFonts w:cstheme="minorBidi"/>
               <w:noProof/>
@@ -675,6 +682,7 @@
               <w:rPr>
                 <w:noProof/>
                 <w:webHidden/>
+                <w:rtl/>
               </w:rPr>
               <w:t>1</w:t>
             </w:r>
@@ -693,6 +701,7 @@
             <w:tabs>
               <w:tab w:val="right" w:leader="dot" w:pos="9350"/>
             </w:tabs>
+            <w:bidi/>
             <w:rPr>
               <w:rFonts w:cstheme="minorBidi"/>
               <w:noProof/>
@@ -837,6 +846,7 @@
               <w:rPr>
                 <w:noProof/>
                 <w:webHidden/>
+                <w:rtl/>
               </w:rPr>
               <w:t>1</w:t>
             </w:r>
@@ -855,6 +865,7 @@
             <w:tabs>
               <w:tab w:val="right" w:leader="dot" w:pos="9350"/>
             </w:tabs>
+            <w:bidi/>
             <w:rPr>
               <w:rFonts w:cstheme="minorBidi"/>
               <w:noProof/>
@@ -908,6 +919,7 @@
               <w:rPr>
                 <w:noProof/>
                 <w:webHidden/>
+                <w:rtl/>
               </w:rPr>
               <w:t>1</w:t>
             </w:r>
@@ -926,6 +938,7 @@
             <w:tabs>
               <w:tab w:val="right" w:leader="dot" w:pos="9350"/>
             </w:tabs>
+            <w:bidi/>
             <w:rPr>
               <w:rFonts w:cstheme="minorBidi"/>
               <w:noProof/>
@@ -979,6 +992,7 @@
               <w:rPr>
                 <w:noProof/>
                 <w:webHidden/>
+                <w:rtl/>
               </w:rPr>
               <w:t>2</w:t>
             </w:r>
@@ -997,6 +1011,7 @@
             <w:tabs>
               <w:tab w:val="right" w:leader="dot" w:pos="9350"/>
             </w:tabs>
+            <w:bidi/>
             <w:rPr>
               <w:rFonts w:cstheme="minorBidi"/>
               <w:noProof/>
@@ -1071,6 +1086,7 @@
               <w:rPr>
                 <w:noProof/>
                 <w:webHidden/>
+                <w:rtl/>
               </w:rPr>
               <w:t>2</w:t>
             </w:r>
@@ -1089,6 +1105,7 @@
             <w:tabs>
               <w:tab w:val="right" w:leader="dot" w:pos="9350"/>
             </w:tabs>
+            <w:bidi/>
             <w:rPr>
               <w:rFonts w:cstheme="minorBidi"/>
               <w:noProof/>
@@ -1142,6 +1159,7 @@
               <w:rPr>
                 <w:noProof/>
                 <w:webHidden/>
+                <w:rtl/>
               </w:rPr>
               <w:t>2</w:t>
             </w:r>
@@ -1157,6 +1175,7 @@
         <w:p>
           <w:pPr>
             <w:pStyle w:val="TOC1"/>
+            <w:bidi/>
             <w:rPr>
               <w:rFonts w:cstheme="minorBidi"/>
             </w:rPr>
@@ -1223,6 +1242,7 @@
             <w:tabs>
               <w:tab w:val="right" w:leader="dot" w:pos="9350"/>
             </w:tabs>
+            <w:bidi/>
             <w:rPr>
               <w:rFonts w:cstheme="minorBidi"/>
               <w:noProof/>
@@ -1317,6 +1337,7 @@
               <w:rPr>
                 <w:noProof/>
                 <w:webHidden/>
+                <w:rtl/>
               </w:rPr>
               <w:t>3</w:t>
             </w:r>
@@ -1332,6 +1353,7 @@
         <w:p>
           <w:pPr>
             <w:pStyle w:val="TOC1"/>
+            <w:bidi/>
             <w:rPr>
               <w:rFonts w:cstheme="minorBidi"/>
             </w:rPr>
@@ -1393,6 +1415,7 @@
             <w:tabs>
               <w:tab w:val="right" w:leader="dot" w:pos="9350"/>
             </w:tabs>
+            <w:bidi/>
             <w:rPr>
               <w:rFonts w:cstheme="minorBidi"/>
               <w:noProof/>
@@ -1557,6 +1580,7 @@
               <w:rPr>
                 <w:noProof/>
                 <w:webHidden/>
+                <w:rtl/>
               </w:rPr>
               <w:t>4</w:t>
             </w:r>
@@ -1575,6 +1599,7 @@
             <w:tabs>
               <w:tab w:val="right" w:leader="dot" w:pos="9350"/>
             </w:tabs>
+            <w:bidi/>
             <w:rPr>
               <w:rFonts w:cstheme="minorBidi"/>
               <w:noProof/>
@@ -1699,6 +1724,7 @@
               <w:rPr>
                 <w:noProof/>
                 <w:webHidden/>
+                <w:rtl/>
               </w:rPr>
               <w:t>4</w:t>
             </w:r>
@@ -1712,6 +1738,9 @@
           </w:hyperlink>
         </w:p>
         <w:p>
+          <w:pPr>
+            <w:bidi/>
+          </w:pPr>
           <w:r>
             <w:rPr>
               <w:b/>
@@ -1825,8 +1854,6 @@
           <w:docGrid w:linePitch="360"/>
         </w:sectPr>
       </w:pPr>
-      <w:bookmarkStart w:id="0" w:name="_GoBack"/>
-      <w:bookmarkEnd w:id="0"/>
     </w:p>
     <w:p>
       <w:pPr>
@@ -1839,7 +1866,7 @@
           <w:rtl/>
         </w:rPr>
       </w:pPr>
-      <w:bookmarkStart w:id="1" w:name="_Toc3109421"/>
+      <w:bookmarkStart w:id="0" w:name="_Toc3109421"/>
       <w:r>
         <w:rPr>
           <w:rFonts w:cs="B Nazanin" w:hint="cs"/>
@@ -1868,7 +1895,7 @@
         </w:rPr>
         <w:t>های مختلف</w:t>
       </w:r>
-      <w:bookmarkEnd w:id="1"/>
+      <w:bookmarkEnd w:id="0"/>
     </w:p>
     <w:p>
       <w:pPr>
@@ -1881,7 +1908,7 @@
           <w:rtl/>
         </w:rPr>
       </w:pPr>
-      <w:bookmarkStart w:id="2" w:name="_Toc3109422"/>
+      <w:bookmarkStart w:id="1" w:name="_Toc3109422"/>
       <w:r>
         <w:rPr>
           <w:rFonts w:cs="B Nazanin" w:hint="cs"/>
@@ -1891,7 +1918,7 @@
         </w:rPr>
         <w:t>مقدمه</w:t>
       </w:r>
-      <w:bookmarkEnd w:id="2"/>
+      <w:bookmarkEnd w:id="1"/>
     </w:p>
     <w:p>
       <w:pPr>
@@ -2163,7 +2190,7 @@
           <w:rtl/>
         </w:rPr>
       </w:pPr>
-      <w:bookmarkStart w:id="3" w:name="_Toc3109423"/>
+      <w:bookmarkStart w:id="2" w:name="_Toc3109423"/>
       <w:r>
         <w:rPr>
           <w:rFonts w:cs="B Nazanin"/>
@@ -2173,7 +2200,7 @@
         </w:rPr>
         <w:t>توضیح کلی درباره پروژه و ضرورت انجام</w:t>
       </w:r>
-      <w:bookmarkEnd w:id="3"/>
+      <w:bookmarkEnd w:id="2"/>
     </w:p>
     <w:p>
       <w:pPr>
@@ -2562,7 +2589,7 @@
           <w:rtl/>
         </w:rPr>
       </w:pPr>
-      <w:bookmarkStart w:id="4" w:name="_Toc3109424"/>
+      <w:bookmarkStart w:id="3" w:name="_Toc3109424"/>
       <w:r>
         <w:rPr>
           <w:rFonts w:cs="B Nazanin" w:hint="cs"/>
@@ -2590,7 +2617,7 @@
         </w:rPr>
         <w:t>افزاری مرتبط</w:t>
       </w:r>
-      <w:bookmarkEnd w:id="4"/>
+      <w:bookmarkEnd w:id="3"/>
     </w:p>
     <w:p>
       <w:pPr>
@@ -2697,7 +2724,7 @@
           <w:szCs w:val="32"/>
         </w:rPr>
       </w:pPr>
-      <w:bookmarkStart w:id="5" w:name="_Toc3109425"/>
+      <w:bookmarkStart w:id="4" w:name="_Toc3109425"/>
       <w:r>
         <w:rPr>
           <w:rFonts w:cs="Times New Roman"/>
@@ -2707,7 +2734,7 @@
         </w:rPr>
         <w:t>اهداف پروژه</w:t>
       </w:r>
-      <w:bookmarkEnd w:id="5"/>
+      <w:bookmarkEnd w:id="4"/>
     </w:p>
     <w:p>
       <w:pPr>
@@ -2846,14 +2873,14 @@
           <w:rFonts w:cs="IRANYekanWeb"/>
         </w:rPr>
       </w:pPr>
-      <w:bookmarkStart w:id="6" w:name="_Toc3109426"/>
+      <w:bookmarkStart w:id="5" w:name="_Toc3109426"/>
       <w:r>
         <w:rPr>
           <w:rFonts w:cs="IRANYekanWeb"/>
         </w:rPr>
         <w:t>Work packages and quality</w:t>
       </w:r>
-      <w:bookmarkEnd w:id="6"/>
+      <w:bookmarkEnd w:id="5"/>
     </w:p>
     <w:p>
       <w:pPr>
@@ -3373,7 +3400,7 @@
           <w:rtl/>
         </w:rPr>
       </w:pPr>
-      <w:bookmarkStart w:id="7" w:name="_Toc3109427"/>
+      <w:bookmarkStart w:id="6" w:name="_Toc3109427"/>
       <w:r>
         <w:rPr>
           <w:rFonts w:cs="B Nazanin" w:hint="cs"/>
@@ -3383,7 +3410,7 @@
         </w:rPr>
         <w:t>تبادل دانش و اطلاعات با مشتریان</w:t>
       </w:r>
-      <w:bookmarkEnd w:id="7"/>
+      <w:bookmarkEnd w:id="6"/>
     </w:p>
     <w:p>
       <w:pPr>
@@ -3447,7 +3474,7 @@
           <w:rtl/>
         </w:rPr>
       </w:pPr>
-      <w:bookmarkStart w:id="8" w:name="_Toc3109428"/>
+      <w:bookmarkStart w:id="7" w:name="_Toc3109428"/>
       <w:r>
         <w:rPr>
           <w:rFonts w:cs="B Nazanin" w:hint="cs"/>
@@ -3457,7 +3484,7 @@
         </w:rPr>
         <w:t>اعضا</w:t>
       </w:r>
-      <w:bookmarkEnd w:id="8"/>
+      <w:bookmarkEnd w:id="7"/>
     </w:p>
     <w:p>
       <w:pPr>
@@ -3714,7 +3741,7 @@
           <w:rtl/>
         </w:rPr>
       </w:pPr>
-      <w:bookmarkStart w:id="9" w:name="_Toc3109429"/>
+      <w:bookmarkStart w:id="8" w:name="_Toc3109429"/>
       <w:r>
         <w:rPr>
           <w:rFonts w:cs="B Nazanin" w:hint="cs"/>
@@ -3724,7 +3751,7 @@
         </w:rPr>
         <w:t>میزان تأثیر پروژه</w:t>
       </w:r>
-      <w:bookmarkEnd w:id="9"/>
+      <w:bookmarkEnd w:id="8"/>
     </w:p>
     <w:p>
       <w:pPr>
@@ -3737,7 +3764,7 @@
           <w:rtl/>
         </w:rPr>
       </w:pPr>
-      <w:bookmarkStart w:id="10" w:name="_Toc3109430"/>
+      <w:bookmarkStart w:id="9" w:name="_Toc3109430"/>
       <w:r>
         <w:rPr>
           <w:rFonts w:cs="B Nazanin" w:hint="cs"/>
@@ -3747,7 +3774,7 @@
         </w:rPr>
         <w:t>خلاقیت و نوآوری</w:t>
       </w:r>
-      <w:bookmarkEnd w:id="10"/>
+      <w:bookmarkEnd w:id="9"/>
     </w:p>
     <w:p>
       <w:pPr>
@@ -4346,7 +4373,7 @@
           <w:lang w:eastAsia="en-US"/>
         </w:rPr>
       </w:pPr>
-      <w:bookmarkStart w:id="11" w:name="_Toc3109431"/>
+      <w:bookmarkStart w:id="10" w:name="_Toc3109431"/>
       <w:r>
         <w:rPr>
           <w:rFonts w:asciiTheme="minorHAnsi" w:eastAsiaTheme="minorHAnsi" w:hAnsiTheme="minorHAnsi" w:cs="B Nazanin" w:hint="cs"/>
@@ -4381,7 +4408,7 @@
         </w:rPr>
         <w:t>سازی</w:t>
       </w:r>
-      <w:bookmarkEnd w:id="11"/>
+      <w:bookmarkEnd w:id="10"/>
     </w:p>
     <w:p>
       <w:pPr>
@@ -4396,7 +4423,7 @@
           <w:lang w:eastAsia="en-US"/>
         </w:rPr>
       </w:pPr>
-      <w:bookmarkStart w:id="12" w:name="_Toc3109432"/>
+      <w:bookmarkStart w:id="11" w:name="_Toc3109432"/>
       <w:r>
         <w:rPr>
           <w:rFonts w:asciiTheme="minorHAnsi" w:eastAsiaTheme="minorHAnsi" w:hAnsiTheme="minorHAnsi" w:cs="B Nazanin" w:hint="cs"/>
@@ -4452,7 +4479,7 @@
         </w:rPr>
         <w:t>سازی پروژه</w:t>
       </w:r>
-      <w:bookmarkEnd w:id="12"/>
+      <w:bookmarkEnd w:id="11"/>
     </w:p>
     <w:tbl>
       <w:tblPr>
@@ -4462,13 +4489,13 @@
         <w:tblLook w:val="04A0" w:firstRow="1" w:lastRow="0" w:firstColumn="1" w:lastColumn="0" w:noHBand="0" w:noVBand="1"/>
       </w:tblPr>
       <w:tblGrid>
-        <w:gridCol w:w="4675"/>
-        <w:gridCol w:w="4675"/>
+        <w:gridCol w:w="6202"/>
+        <w:gridCol w:w="3148"/>
       </w:tblGrid>
       <w:tr>
         <w:tc>
           <w:tcPr>
-            <w:tcW w:w="4675" w:type="dxa"/>
+            <w:tcW w:w="6202" w:type="dxa"/>
           </w:tcPr>
           <w:p>
             <w:pPr>
@@ -4519,7 +4546,7 @@
         </w:tc>
         <w:tc>
           <w:tcPr>
-            <w:tcW w:w="4675" w:type="dxa"/>
+            <w:tcW w:w="3148" w:type="dxa"/>
           </w:tcPr>
           <w:p>
             <w:pPr>
@@ -4550,22 +4577,12 @@
       <w:tr>
         <w:tc>
           <w:tcPr>
-            <w:tcW w:w="4675" w:type="dxa"/>
+            <w:tcW w:w="6202" w:type="dxa"/>
           </w:tcPr>
           <w:p>
             <w:pPr>
               <w:bidi/>
               <w:rPr>
-                <w:rFonts w:asciiTheme="minorHAnsi" w:eastAsiaTheme="minorHAnsi" w:hAnsiTheme="minorHAnsi" w:cs="B Nazanin"/>
-                <w:kern w:val="0"/>
-                <w:sz w:val="26"/>
-                <w:szCs w:val="26"/>
-                <w:rtl/>
-                <w:lang w:eastAsia="en-US"/>
-              </w:rPr>
-            </w:pPr>
-            <w:r>
-              <w:rPr>
                 <w:rFonts w:asciiTheme="minorHAnsi" w:eastAsiaTheme="minorHAnsi" w:hAnsiTheme="minorHAnsi" w:cs="B Nazanin" w:hint="cs"/>
                 <w:kern w:val="0"/>
                 <w:sz w:val="26"/>
@@ -4573,28 +4590,28 @@
                 <w:rtl/>
                 <w:lang w:eastAsia="en-US"/>
               </w:rPr>
-              <w:t>مدیریت پروژه</w:t>
+            </w:pPr>
+            <w:r>
+              <w:rPr>
+                <w:rFonts w:asciiTheme="minorHAnsi" w:eastAsiaTheme="minorHAnsi" w:hAnsiTheme="minorHAnsi" w:cs="B Nazanin" w:hint="cs"/>
+                <w:kern w:val="0"/>
+                <w:sz w:val="26"/>
+                <w:szCs w:val="26"/>
+                <w:rtl/>
+                <w:lang w:eastAsia="en-US"/>
+              </w:rPr>
+              <w:t>تحلیل و طراحی کلی پروژه</w:t>
             </w:r>
           </w:p>
         </w:tc>
         <w:tc>
           <w:tcPr>
-            <w:tcW w:w="4675" w:type="dxa"/>
+            <w:tcW w:w="3148" w:type="dxa"/>
           </w:tcPr>
           <w:p>
             <w:pPr>
               <w:bidi/>
               <w:rPr>
-                <w:rFonts w:asciiTheme="minorHAnsi" w:eastAsiaTheme="minorHAnsi" w:hAnsiTheme="minorHAnsi" w:cs="B Nazanin"/>
-                <w:kern w:val="0"/>
-                <w:sz w:val="26"/>
-                <w:szCs w:val="26"/>
-                <w:rtl/>
-                <w:lang w:eastAsia="en-US"/>
-              </w:rPr>
-            </w:pPr>
-            <w:r>
-              <w:rPr>
                 <w:rFonts w:asciiTheme="minorHAnsi" w:eastAsiaTheme="minorHAnsi" w:hAnsiTheme="minorHAnsi" w:cs="B Nazanin" w:hint="cs"/>
                 <w:kern w:val="0"/>
                 <w:sz w:val="26"/>
@@ -4602,7 +4619,17 @@
                 <w:rtl/>
                 <w:lang w:eastAsia="en-US"/>
               </w:rPr>
-              <w:t>16 فروردین</w:t>
+            </w:pPr>
+            <w:r>
+              <w:rPr>
+                <w:rFonts w:asciiTheme="minorHAnsi" w:eastAsiaTheme="minorHAnsi" w:hAnsiTheme="minorHAnsi" w:cs="B Nazanin" w:hint="cs"/>
+                <w:kern w:val="0"/>
+                <w:sz w:val="26"/>
+                <w:szCs w:val="26"/>
+                <w:rtl/>
+                <w:lang w:eastAsia="en-US"/>
+              </w:rPr>
+              <w:t>30 فروردین</w:t>
             </w:r>
           </w:p>
         </w:tc>
@@ -4610,7 +4637,7 @@
       <w:tr>
         <w:tc>
           <w:tcPr>
-            <w:tcW w:w="4675" w:type="dxa"/>
+            <w:tcW w:w="6202" w:type="dxa"/>
           </w:tcPr>
           <w:p>
             <w:pPr>
@@ -4633,13 +4660,46 @@
                 <w:rtl/>
                 <w:lang w:eastAsia="en-US"/>
               </w:rPr>
+              <w:t xml:space="preserve">تحلیل و طراحی بخش های </w:t>
+            </w:r>
+            <w:r>
+              <w:rPr>
+                <w:rFonts w:asciiTheme="minorHAnsi" w:eastAsiaTheme="minorHAnsi" w:hAnsiTheme="minorHAnsi" w:cs="B Nazanin" w:hint="cs"/>
+                <w:kern w:val="0"/>
+                <w:sz w:val="26"/>
+                <w:szCs w:val="26"/>
+                <w:rtl/>
+                <w:lang w:eastAsia="en-US"/>
+              </w:rPr>
+              <w:t>مدیریت پروژه</w:t>
+            </w:r>
+            <w:r>
+              <w:rPr>
+                <w:rFonts w:asciiTheme="minorHAnsi" w:eastAsiaTheme="minorHAnsi" w:hAnsiTheme="minorHAnsi" w:cs="B Nazanin" w:hint="cs"/>
+                <w:kern w:val="0"/>
+                <w:sz w:val="26"/>
+                <w:szCs w:val="26"/>
+                <w:rtl/>
+                <w:lang w:eastAsia="en-US"/>
+              </w:rPr>
+              <w:t xml:space="preserve"> و </w:t>
+            </w:r>
+            <w:r>
+              <w:rPr>
+                <w:rFonts w:asciiTheme="minorHAnsi" w:eastAsiaTheme="minorHAnsi" w:hAnsiTheme="minorHAnsi" w:cs="B Nazanin" w:hint="cs"/>
+                <w:kern w:val="0"/>
+                <w:sz w:val="26"/>
+                <w:szCs w:val="26"/>
+                <w:rtl/>
+                <w:lang w:eastAsia="en-US"/>
+              </w:rPr>
               <w:t>اسکرام مستر</w:t>
             </w:r>
           </w:p>
         </w:tc>
         <w:tc>
           <w:tcPr>
-            <w:tcW w:w="4675" w:type="dxa"/>
+            <w:tcW w:w="3148" w:type="dxa"/>
           </w:tcPr>
           <w:p>
             <w:pPr>
@@ -4662,7 +4722,7 @@
                 <w:rtl/>
                 <w:lang w:eastAsia="en-US"/>
               </w:rPr>
-              <w:t>6 اردیبهشت</w:t>
+              <w:t>20 اردیبهشت</w:t>
             </w:r>
           </w:p>
         </w:tc>
@@ -4670,7 +4730,7 @@
       <w:tr>
         <w:tc>
           <w:tcPr>
-            <w:tcW w:w="4675" w:type="dxa"/>
+            <w:tcW w:w="6202" w:type="dxa"/>
           </w:tcPr>
           <w:p>
             <w:pPr>
@@ -4693,6 +4753,17 @@
                 <w:rtl/>
                 <w:lang w:eastAsia="en-US"/>
               </w:rPr>
+              <w:t xml:space="preserve">تحلیل و طراحی بخش </w:t>
+            </w:r>
+            <w:r>
+              <w:rPr>
+                <w:rFonts w:asciiTheme="minorHAnsi" w:eastAsiaTheme="minorHAnsi" w:hAnsiTheme="minorHAnsi" w:cs="B Nazanin" w:hint="cs"/>
+                <w:kern w:val="0"/>
+                <w:sz w:val="26"/>
+                <w:szCs w:val="26"/>
+                <w:rtl/>
+                <w:lang w:eastAsia="en-US"/>
+              </w:rPr>
               <w:t>گزارش روند توسعه</w:t>
             </w:r>
             <w:r>
@@ -4721,7 +4792,7 @@
         </w:tc>
         <w:tc>
           <w:tcPr>
-            <w:tcW w:w="4675" w:type="dxa"/>
+            <w:tcW w:w="3148" w:type="dxa"/>
           </w:tcPr>
           <w:p>
             <w:pPr>
@@ -4744,7 +4815,20 @@
                 <w:rtl/>
                 <w:lang w:eastAsia="en-US"/>
               </w:rPr>
-              <w:t>27 اردیبهشت</w:t>
+              <w:t>3</w:t>
+            </w:r>
+            <w:bookmarkStart w:id="12" w:name="_GoBack"/>
+            <w:bookmarkEnd w:id="12"/>
+            <w:r>
+              <w:rPr>
+                <w:rFonts w:asciiTheme="minorHAnsi" w:eastAsiaTheme="minorHAnsi" w:hAnsiTheme="minorHAnsi" w:cs="B Nazanin" w:hint="cs"/>
+                <w:kern w:val="0"/>
+                <w:sz w:val="26"/>
+                <w:szCs w:val="26"/>
+                <w:rtl/>
+                <w:lang w:eastAsia="en-US"/>
+              </w:rPr>
+              <w:t xml:space="preserve"> خرداد</w:t>
             </w:r>
           </w:p>
         </w:tc>
@@ -4752,7 +4836,7 @@
       <w:tr>
         <w:tc>
           <w:tcPr>
-            <w:tcW w:w="4675" w:type="dxa"/>
+            <w:tcW w:w="6202" w:type="dxa"/>
           </w:tcPr>
           <w:p>
             <w:pPr>
@@ -4775,6 +4859,17 @@
                 <w:rtl/>
                 <w:lang w:eastAsia="en-US"/>
               </w:rPr>
+              <w:t xml:space="preserve">تحلیل و طراحی بخش </w:t>
+            </w:r>
+            <w:r>
+              <w:rPr>
+                <w:rFonts w:asciiTheme="minorHAnsi" w:eastAsiaTheme="minorHAnsi" w:hAnsiTheme="minorHAnsi" w:cs="B Nazanin" w:hint="cs"/>
+                <w:kern w:val="0"/>
+                <w:sz w:val="26"/>
+                <w:szCs w:val="26"/>
+                <w:rtl/>
+                <w:lang w:eastAsia="en-US"/>
+              </w:rPr>
               <w:t>پیشنهاد</w:t>
             </w:r>
             <w:r>
@@ -4803,7 +4898,7 @@
         </w:tc>
         <w:tc>
           <w:tcPr>
-            <w:tcW w:w="4675" w:type="dxa"/>
+            <w:tcW w:w="3148" w:type="dxa"/>
           </w:tcPr>
           <w:p>
             <w:pPr>
@@ -5018,7 +5113,7 @@
 </file>
 
 <file path=word/endnotes.xml><?xml version="1.0" encoding="utf-8"?>
-<w:endnotes xmlns:wpc="http://schemas.microsoft.com/office/word/2010/wordprocessingCanvas" xmlns:mc="http://schemas.openxmlformats.org/markup-compatibility/2006" xmlns:o="urn:schemas-microsoft-com:office:office" xmlns:r="http://schemas.openxmlformats.org/officeDocument/2006/relationships" xmlns:m="http://schemas.openxmlformats.org/officeDocument/2006/math" xmlns:v="urn:schemas-microsoft-com:vml" xmlns:wp14="http://schemas.microsoft.com/office/word/2010/wordprocessingDrawing" xmlns:wp="http://schemas.openxmlformats.org/drawingml/2006/wordprocessingDrawing" xmlns:w10="urn:schemas-microsoft-com:office:word" xmlns:w="http://schemas.openxmlformats.org/wordprocessingml/2006/main" xmlns:w14="http://schemas.microsoft.com/office/word/2010/wordml" xmlns:w15="http://schemas.microsoft.com/office/word/2012/wordml" xmlns:wpg="http://schemas.microsoft.com/office/word/2010/wordprocessingGroup" xmlns:wpi="http://schemas.microsoft.com/office/word/2010/wordprocessingInk" xmlns:wne="http://schemas.microsoft.com/office/word/2006/wordml" xmlns:wps="http://schemas.microsoft.com/office/word/2010/wordprocessingShape" mc:Ignorable="w14 w15 wp14">
+<w:endnotes xmlns:wpc="http://schemas.microsoft.com/office/word/2010/wordprocessingCanvas" xmlns:cx="http://schemas.microsoft.com/office/drawing/2014/chartex" xmlns:cx1="http://schemas.microsoft.com/office/drawing/2015/9/8/chartex" xmlns:mc="http://schemas.openxmlformats.org/markup-compatibility/2006" xmlns:o="urn:schemas-microsoft-com:office:office" xmlns:r="http://schemas.openxmlformats.org/officeDocument/2006/relationships" xmlns:m="http://schemas.openxmlformats.org/officeDocument/2006/math" xmlns:v="urn:schemas-microsoft-com:vml" xmlns:wp14="http://schemas.microsoft.com/office/word/2010/wordprocessingDrawing" xmlns:wp="http://schemas.openxmlformats.org/drawingml/2006/wordprocessingDrawing" xmlns:w10="urn:schemas-microsoft-com:office:word" xmlns:w="http://schemas.openxmlformats.org/wordprocessingml/2006/main" xmlns:w14="http://schemas.microsoft.com/office/word/2010/wordml" xmlns:w15="http://schemas.microsoft.com/office/word/2012/wordml" xmlns:w16se="http://schemas.microsoft.com/office/word/2015/wordml/symex" xmlns:wpg="http://schemas.microsoft.com/office/word/2010/wordprocessingGroup" xmlns:wpi="http://schemas.microsoft.com/office/word/2010/wordprocessingInk" xmlns:wne="http://schemas.microsoft.com/office/word/2006/wordml" xmlns:wps="http://schemas.microsoft.com/office/word/2010/wordprocessingShape" mc:Ignorable="w14 w15 w16se wp14">
   <w:endnote w:type="separator" w:id="-1">
     <w:p>
       <w:r>
@@ -5037,7 +5132,7 @@
 </file>
 
 <file path=word/footer1.xml><?xml version="1.0" encoding="utf-8"?>
-<w:ftr xmlns:wpc="http://schemas.microsoft.com/office/word/2010/wordprocessingCanvas" xmlns:mc="http://schemas.openxmlformats.org/markup-compatibility/2006" xmlns:o="urn:schemas-microsoft-com:office:office" xmlns:r="http://schemas.openxmlformats.org/officeDocument/2006/relationships" xmlns:m="http://schemas.openxmlformats.org/officeDocument/2006/math" xmlns:v="urn:schemas-microsoft-com:vml" xmlns:wp14="http://schemas.microsoft.com/office/word/2010/wordprocessingDrawing" xmlns:wp="http://schemas.openxmlformats.org/drawingml/2006/wordprocessingDrawing" xmlns:w10="urn:schemas-microsoft-com:office:word" xmlns:w="http://schemas.openxmlformats.org/wordprocessingml/2006/main" xmlns:w14="http://schemas.microsoft.com/office/word/2010/wordml" xmlns:w15="http://schemas.microsoft.com/office/word/2012/wordml" xmlns:wpg="http://schemas.microsoft.com/office/word/2010/wordprocessingGroup" xmlns:wpi="http://schemas.microsoft.com/office/word/2010/wordprocessingInk" xmlns:wne="http://schemas.microsoft.com/office/word/2006/wordml" xmlns:wps="http://schemas.microsoft.com/office/word/2010/wordprocessingShape" mc:Ignorable="w14 w15 wp14">
+<w:ftr xmlns:wpc="http://schemas.microsoft.com/office/word/2010/wordprocessingCanvas" xmlns:cx="http://schemas.microsoft.com/office/drawing/2014/chartex" xmlns:cx1="http://schemas.microsoft.com/office/drawing/2015/9/8/chartex" xmlns:mc="http://schemas.openxmlformats.org/markup-compatibility/2006" xmlns:o="urn:schemas-microsoft-com:office:office" xmlns:r="http://schemas.openxmlformats.org/officeDocument/2006/relationships" xmlns:m="http://schemas.openxmlformats.org/officeDocument/2006/math" xmlns:v="urn:schemas-microsoft-com:vml" xmlns:wp14="http://schemas.microsoft.com/office/word/2010/wordprocessingDrawing" xmlns:wp="http://schemas.openxmlformats.org/drawingml/2006/wordprocessingDrawing" xmlns:w10="urn:schemas-microsoft-com:office:word" xmlns:w="http://schemas.openxmlformats.org/wordprocessingml/2006/main" xmlns:w14="http://schemas.microsoft.com/office/word/2010/wordml" xmlns:w15="http://schemas.microsoft.com/office/word/2012/wordml" xmlns:w16se="http://schemas.microsoft.com/office/word/2015/wordml/symex" xmlns:wpg="http://schemas.microsoft.com/office/word/2010/wordprocessingGroup" xmlns:wpi="http://schemas.microsoft.com/office/word/2010/wordprocessingInk" xmlns:wne="http://schemas.microsoft.com/office/word/2006/wordml" xmlns:wps="http://schemas.microsoft.com/office/word/2010/wordprocessingShape" mc:Ignorable="w14 w15 w16se wp14">
   <w:sdt>
     <w:sdtPr>
       <w:id w:val="-785109664"/>
@@ -5097,7 +5192,7 @@
 </file>
 
 <file path=word/footer2.xml><?xml version="1.0" encoding="utf-8"?>
-<w:ftr xmlns:wpc="http://schemas.microsoft.com/office/word/2010/wordprocessingCanvas" xmlns:mc="http://schemas.openxmlformats.org/markup-compatibility/2006" xmlns:o="urn:schemas-microsoft-com:office:office" xmlns:r="http://schemas.openxmlformats.org/officeDocument/2006/relationships" xmlns:m="http://schemas.openxmlformats.org/officeDocument/2006/math" xmlns:v="urn:schemas-microsoft-com:vml" xmlns:wp14="http://schemas.microsoft.com/office/word/2010/wordprocessingDrawing" xmlns:wp="http://schemas.openxmlformats.org/drawingml/2006/wordprocessingDrawing" xmlns:w10="urn:schemas-microsoft-com:office:word" xmlns:w="http://schemas.openxmlformats.org/wordprocessingml/2006/main" xmlns:w14="http://schemas.microsoft.com/office/word/2010/wordml" xmlns:w15="http://schemas.microsoft.com/office/word/2012/wordml" xmlns:wpg="http://schemas.microsoft.com/office/word/2010/wordprocessingGroup" xmlns:wpi="http://schemas.microsoft.com/office/word/2010/wordprocessingInk" xmlns:wne="http://schemas.microsoft.com/office/word/2006/wordml" xmlns:wps="http://schemas.microsoft.com/office/word/2010/wordprocessingShape" mc:Ignorable="w14 w15 wp14">
+<w:ftr xmlns:wpc="http://schemas.microsoft.com/office/word/2010/wordprocessingCanvas" xmlns:cx="http://schemas.microsoft.com/office/drawing/2014/chartex" xmlns:cx1="http://schemas.microsoft.com/office/drawing/2015/9/8/chartex" xmlns:mc="http://schemas.openxmlformats.org/markup-compatibility/2006" xmlns:o="urn:schemas-microsoft-com:office:office" xmlns:r="http://schemas.openxmlformats.org/officeDocument/2006/relationships" xmlns:m="http://schemas.openxmlformats.org/officeDocument/2006/math" xmlns:v="urn:schemas-microsoft-com:vml" xmlns:wp14="http://schemas.microsoft.com/office/word/2010/wordprocessingDrawing" xmlns:wp="http://schemas.openxmlformats.org/drawingml/2006/wordprocessingDrawing" xmlns:w10="urn:schemas-microsoft-com:office:word" xmlns:w="http://schemas.openxmlformats.org/wordprocessingml/2006/main" xmlns:w14="http://schemas.microsoft.com/office/word/2010/wordml" xmlns:w15="http://schemas.microsoft.com/office/word/2012/wordml" xmlns:w16se="http://schemas.microsoft.com/office/word/2015/wordml/symex" xmlns:wpg="http://schemas.microsoft.com/office/word/2010/wordprocessingGroup" xmlns:wpi="http://schemas.microsoft.com/office/word/2010/wordprocessingInk" xmlns:wne="http://schemas.microsoft.com/office/word/2006/wordml" xmlns:wps="http://schemas.microsoft.com/office/word/2010/wordprocessingShape" mc:Ignorable="w14 w15 w16se wp14">
   <w:sdt>
     <w:sdtPr>
       <w:id w:val="1990290385"/>
@@ -5157,7 +5252,7 @@
 </file>
 
 <file path=word/footnotes.xml><?xml version="1.0" encoding="utf-8"?>
-<w:footnotes xmlns:wpc="http://schemas.microsoft.com/office/word/2010/wordprocessingCanvas" xmlns:mc="http://schemas.openxmlformats.org/markup-compatibility/2006" xmlns:o="urn:schemas-microsoft-com:office:office" xmlns:r="http://schemas.openxmlformats.org/officeDocument/2006/relationships" xmlns:m="http://schemas.openxmlformats.org/officeDocument/2006/math" xmlns:v="urn:schemas-microsoft-com:vml" xmlns:wp14="http://schemas.microsoft.com/office/word/2010/wordprocessingDrawing" xmlns:wp="http://schemas.openxmlformats.org/drawingml/2006/wordprocessingDrawing" xmlns:w10="urn:schemas-microsoft-com:office:word" xmlns:w="http://schemas.openxmlformats.org/wordprocessingml/2006/main" xmlns:w14="http://schemas.microsoft.com/office/word/2010/wordml" xmlns:w15="http://schemas.microsoft.com/office/word/2012/wordml" xmlns:wpg="http://schemas.microsoft.com/office/word/2010/wordprocessingGroup" xmlns:wpi="http://schemas.microsoft.com/office/word/2010/wordprocessingInk" xmlns:wne="http://schemas.microsoft.com/office/word/2006/wordml" xmlns:wps="http://schemas.microsoft.com/office/word/2010/wordprocessingShape" mc:Ignorable="w14 w15 wp14">
+<w:footnotes xmlns:wpc="http://schemas.microsoft.com/office/word/2010/wordprocessingCanvas" xmlns:cx="http://schemas.microsoft.com/office/drawing/2014/chartex" xmlns:cx1="http://schemas.microsoft.com/office/drawing/2015/9/8/chartex" xmlns:mc="http://schemas.openxmlformats.org/markup-compatibility/2006" xmlns:o="urn:schemas-microsoft-com:office:office" xmlns:r="http://schemas.openxmlformats.org/officeDocument/2006/relationships" xmlns:m="http://schemas.openxmlformats.org/officeDocument/2006/math" xmlns:v="urn:schemas-microsoft-com:vml" xmlns:wp14="http://schemas.microsoft.com/office/word/2010/wordprocessingDrawing" xmlns:wp="http://schemas.openxmlformats.org/drawingml/2006/wordprocessingDrawing" xmlns:w10="urn:schemas-microsoft-com:office:word" xmlns:w="http://schemas.openxmlformats.org/wordprocessingml/2006/main" xmlns:w14="http://schemas.microsoft.com/office/word/2010/wordml" xmlns:w15="http://schemas.microsoft.com/office/word/2012/wordml" xmlns:w16se="http://schemas.microsoft.com/office/word/2015/wordml/symex" xmlns:wpg="http://schemas.microsoft.com/office/word/2010/wordprocessingGroup" xmlns:wpi="http://schemas.microsoft.com/office/word/2010/wordprocessingInk" xmlns:wne="http://schemas.microsoft.com/office/word/2006/wordml" xmlns:wps="http://schemas.microsoft.com/office/word/2010/wordprocessingShape" mc:Ignorable="w14 w15 w16se wp14">
   <w:footnote w:type="separator" w:id="-1">
     <w:p>
       <w:r>
@@ -5176,8 +5271,8 @@
 </file>
 
 <file path=word/numbering.xml><?xml version="1.0" encoding="utf-8"?>
-<w:numbering xmlns:wpc="http://schemas.microsoft.com/office/word/2010/wordprocessingCanvas" xmlns:mc="http://schemas.openxmlformats.org/markup-compatibility/2006" xmlns:o="urn:schemas-microsoft-com:office:office" xmlns:r="http://schemas.openxmlformats.org/officeDocument/2006/relationships" xmlns:m="http://schemas.openxmlformats.org/officeDocument/2006/math" xmlns:v="urn:schemas-microsoft-com:vml" xmlns:wp14="http://schemas.microsoft.com/office/word/2010/wordprocessingDrawing" xmlns:wp="http://schemas.openxmlformats.org/drawingml/2006/wordprocessingDrawing" xmlns:w10="urn:schemas-microsoft-com:office:word" xmlns:w="http://schemas.openxmlformats.org/wordprocessingml/2006/main" xmlns:w14="http://schemas.microsoft.com/office/word/2010/wordml" xmlns:w15="http://schemas.microsoft.com/office/word/2012/wordml" xmlns:wpg="http://schemas.microsoft.com/office/word/2010/wordprocessingGroup" xmlns:wpi="http://schemas.microsoft.com/office/word/2010/wordprocessingInk" xmlns:wne="http://schemas.microsoft.com/office/word/2006/wordml" xmlns:wps="http://schemas.microsoft.com/office/word/2010/wordprocessingShape" mc:Ignorable="w14 w15 wp14">
-  <w:abstractNum w:abstractNumId="0">
+<w:numbering xmlns:wpc="http://schemas.microsoft.com/office/word/2010/wordprocessingCanvas" xmlns:cx="http://schemas.microsoft.com/office/drawing/2014/chartex" xmlns:cx1="http://schemas.microsoft.com/office/drawing/2015/9/8/chartex" xmlns:mc="http://schemas.openxmlformats.org/markup-compatibility/2006" xmlns:o="urn:schemas-microsoft-com:office:office" xmlns:r="http://schemas.openxmlformats.org/officeDocument/2006/relationships" xmlns:m="http://schemas.openxmlformats.org/officeDocument/2006/math" xmlns:v="urn:schemas-microsoft-com:vml" xmlns:wp14="http://schemas.microsoft.com/office/word/2010/wordprocessingDrawing" xmlns:wp="http://schemas.openxmlformats.org/drawingml/2006/wordprocessingDrawing" xmlns:w10="urn:schemas-microsoft-com:office:word" xmlns:w="http://schemas.openxmlformats.org/wordprocessingml/2006/main" xmlns:w14="http://schemas.microsoft.com/office/word/2010/wordml" xmlns:w15="http://schemas.microsoft.com/office/word/2012/wordml" xmlns:w16se="http://schemas.microsoft.com/office/word/2015/wordml/symex" xmlns:wpg="http://schemas.microsoft.com/office/word/2010/wordprocessingGroup" xmlns:wpi="http://schemas.microsoft.com/office/word/2010/wordprocessingInk" xmlns:wne="http://schemas.microsoft.com/office/word/2006/wordml" xmlns:wps="http://schemas.microsoft.com/office/word/2010/wordprocessingShape" mc:Ignorable="w14 w15 w16se wp14">
+  <w:abstractNum w:abstractNumId="0" w15:restartNumberingAfterBreak="0">
     <w:nsid w:val="29101400"/>
     <w:multiLevelType w:val="multilevel"/>
     <w:tmpl w:val="F39A1B6A"/>
@@ -5317,7 +5412,7 @@
       </w:rPr>
     </w:lvl>
   </w:abstractNum>
-  <w:abstractNum w:abstractNumId="1">
+  <w:abstractNum w:abstractNumId="1" w15:restartNumberingAfterBreak="0">
     <w:nsid w:val="2D9C7E8B"/>
     <w:multiLevelType w:val="multilevel"/>
     <w:tmpl w:val="FE7A2780"/>
@@ -5457,7 +5552,7 @@
       </w:rPr>
     </w:lvl>
   </w:abstractNum>
-  <w:abstractNum w:abstractNumId="2">
+  <w:abstractNum w:abstractNumId="2" w15:restartNumberingAfterBreak="0">
     <w:nsid w:val="33AC09E3"/>
     <w:multiLevelType w:val="multilevel"/>
     <w:tmpl w:val="F11E966C"/>
@@ -5597,7 +5692,7 @@
       </w:rPr>
     </w:lvl>
   </w:abstractNum>
-  <w:abstractNum w:abstractNumId="3">
+  <w:abstractNum w:abstractNumId="3" w15:restartNumberingAfterBreak="0">
     <w:nsid w:val="5F1E5628"/>
     <w:multiLevelType w:val="multilevel"/>
     <w:tmpl w:val="017A0FF4"/>
@@ -5737,7 +5832,7 @@
       </w:rPr>
     </w:lvl>
   </w:abstractNum>
-  <w:abstractNum w:abstractNumId="4">
+  <w:abstractNum w:abstractNumId="4" w15:restartNumberingAfterBreak="0">
     <w:nsid w:val="78F46FEB"/>
     <w:multiLevelType w:val="multilevel"/>
     <w:tmpl w:val="D1F2D892"/>
@@ -5896,7 +5991,7 @@
 </file>
 
 <file path=word/styles.xml><?xml version="1.0" encoding="utf-8"?>
-<w:styles xmlns:mc="http://schemas.openxmlformats.org/markup-compatibility/2006" xmlns:r="http://schemas.openxmlformats.org/officeDocument/2006/relationships" xmlns:w="http://schemas.openxmlformats.org/wordprocessingml/2006/main" xmlns:w14="http://schemas.microsoft.com/office/word/2010/wordml" xmlns:w15="http://schemas.microsoft.com/office/word/2012/wordml" mc:Ignorable="w14 w15">
+<w:styles xmlns:mc="http://schemas.openxmlformats.org/markup-compatibility/2006" xmlns:r="http://schemas.openxmlformats.org/officeDocument/2006/relationships" xmlns:w="http://schemas.openxmlformats.org/wordprocessingml/2006/main" xmlns:w14="http://schemas.microsoft.com/office/word/2010/wordml" xmlns:w15="http://schemas.microsoft.com/office/word/2012/wordml" xmlns:w16se="http://schemas.microsoft.com/office/word/2015/wordml/symex" mc:Ignorable="w14 w15 w16se">
   <w:docDefaults>
     <w:rPrDefault>
       <w:rPr>
@@ -6431,7 +6526,6 @@
       <w:spacing w:after="0" w:line="240" w:lineRule="auto"/>
     </w:pPr>
     <w:tblPr>
-      <w:tblInd w:w="0" w:type="dxa"/>
       <w:tblBorders>
         <w:top w:val="single" w:sz="4" w:space="0" w:color="auto"/>
         <w:left w:val="single" w:sz="4" w:space="0" w:color="auto"/>
@@ -6440,12 +6534,6 @@
         <w:insideH w:val="single" w:sz="4" w:space="0" w:color="auto"/>
         <w:insideV w:val="single" w:sz="4" w:space="0" w:color="auto"/>
       </w:tblBorders>
-      <w:tblCellMar>
-        <w:top w:w="0" w:type="dxa"/>
-        <w:left w:w="108" w:type="dxa"/>
-        <w:bottom w:w="0" w:type="dxa"/>
-        <w:right w:w="108" w:type="dxa"/>
-      </w:tblCellMar>
     </w:tblPr>
   </w:style>
   <w:style w:type="character" w:customStyle="1" w:styleId="Heading1Char">
@@ -6961,7 +7049,7 @@
 </file>
 
 <file path=customXml/itemProps1.xml><?xml version="1.0" encoding="utf-8"?>
-<ds:datastoreItem xmlns:ds="http://schemas.openxmlformats.org/officeDocument/2006/customXml" ds:itemID="{07A2231C-8973-4529-89CD-0470FE2F2D7B}">
+<ds:datastoreItem xmlns:ds="http://schemas.openxmlformats.org/officeDocument/2006/customXml" ds:itemID="{E2F7CBF6-8028-4144-B44D-ABD8DD91CCE9}">
   <ds:schemaRefs>
     <ds:schemaRef ds:uri="http://schemas.openxmlformats.org/officeDocument/2006/bibliography"/>
   </ds:schemaRefs>
